--- a/output/linux commands.docx
+++ b/output/linux commands.docx
@@ -19,8 +19,6 @@
       <w:r>
         <w:t xml:space="preserve"> instance-2</w:t>
       </w:r>
-      <w:bookmarkStart w:id="0" w:name="_GoBack"/>
-      <w:bookmarkEnd w:id="0"/>
     </w:p>
     <w:p>
       <w:proofErr w:type="spellStart"/>
@@ -46,6 +44,43 @@
       <w:proofErr w:type="spellEnd"/>
       <w:r>
         <w:t>/result.png C:\Users\Shrey</w:t>
+      </w:r>
+      <w:r>
+        <w:t>\Documents</w:t>
+      </w:r>
+    </w:p>
+    <w:p>
+      <w:proofErr w:type="spellStart"/>
+      <w:r>
+        <w:t>gcloud</w:t>
+      </w:r>
+      <w:proofErr w:type="spellEnd"/>
+      <w:r>
+        <w:t xml:space="preserve"> compute </w:t>
+      </w:r>
+      <w:proofErr w:type="spellStart"/>
+      <w:r>
+        <w:t>scp</w:t>
+      </w:r>
+      <w:proofErr w:type="spellEnd"/>
+      <w:r>
+        <w:t xml:space="preserve"> instance-2:/home/Shrey/</w:t>
+      </w:r>
+      <w:proofErr w:type="spellStart"/>
+      <w:r>
+        <w:t>PGPortfolio</w:t>
+      </w:r>
+      <w:proofErr w:type="spellEnd"/>
+      <w:r>
+        <w:t>/</w:t>
+      </w:r>
+      <w:r>
+        <w:t>*</w:t>
+      </w:r>
+      <w:bookmarkStart w:id="0" w:name="_GoBack"/>
+      <w:bookmarkEnd w:id="0"/>
+      <w:r>
+        <w:t xml:space="preserve"> C:\Users\Shrey</w:t>
       </w:r>
       <w:r>
         <w:t>\Documents</w:t>
